--- a/docs/tests/01 - Fixed Inherited Code/System Test Results.docx
+++ b/docs/tests/01 - Fixed Inherited Code/System Test Results.docx
@@ -171,25 +171,28 @@
         <w:t>, but work</w:t>
       </w:r>
       <w:r>
-        <w:t>.</w:t>
-      </w:r>
-      <w:r>
-        <w:t xml:space="preserve"> </w:t>
-      </w:r>
-      <w:r>
-        <w:rPr>
-          <w:highlight w:val="darkYellow"/>
-        </w:rPr>
-        <w:t>[P</w:t>
-      </w:r>
-      <w:r>
-        <w:rPr>
-          <w:highlight w:val="darkYellow"/>
-        </w:rPr>
-        <w:t>ASS</w:t>
+        <w:t>s fine</w:t>
       </w:r>
       <w:bookmarkStart w:id="0" w:name="_GoBack"/>
       <w:bookmarkEnd w:id="0"/>
+      <w:r>
+        <w:t>.</w:t>
+      </w:r>
+      <w:r>
+        <w:t xml:space="preserve"> </w:t>
+      </w:r>
+      <w:r>
+        <w:rPr>
+          <w:highlight w:val="darkYellow"/>
+        </w:rPr>
+        <w:t>[P</w:t>
+      </w:r>
+      <w:r>
+        <w:rPr>
+          <w:highlight w:val="darkYellow"/>
+        </w:rPr>
+        <w:t>ASS</w:t>
+      </w:r>
       <w:r>
         <w:rPr>
           <w:highlight w:val="darkYellow"/>

--- a/docs/tests/01 - Fixed Inherited Code/System Test Results.docx
+++ b/docs/tests/01 - Fixed Inherited Code/System Test Results.docx
@@ -23,39 +23,37 @@
     </w:p>
     <w:p>
       <w:r>
-        <w:t xml:space="preserve">Steering: </w:t>
+        <w:t>Steering</w:t>
+      </w:r>
+      <w:r>
+        <w:t xml:space="preserve"> </w:t>
+      </w:r>
+      <w:r>
+        <w:t xml:space="preserve">Left: </w:t>
+      </w:r>
+      <w:r>
+        <w:t>C</w:t>
+      </w:r>
+      <w:r>
+        <w:t xml:space="preserve">an </w:t>
+      </w:r>
+      <w:r>
+        <w:t>to the edge of the river bank</w:t>
+      </w:r>
+      <w:r>
+        <w:t xml:space="preserve">. </w:t>
+      </w:r>
+      <w:r>
+        <w:rPr>
+          <w:highlight w:val="darkGreen"/>
+        </w:rPr>
+        <w:t>[PASS]</w:t>
       </w:r>
     </w:p>
     <w:p>
-      <w:pPr>
-        <w:ind w:firstLine="720"/>
-      </w:pPr>
-      <w:r>
-        <w:t xml:space="preserve">Left: </w:t>
-      </w:r>
-      <w:r>
-        <w:t>C</w:t>
-      </w:r>
-      <w:r>
-        <w:t xml:space="preserve">an </w:t>
-      </w:r>
-      <w:r>
-        <w:t>to the edge of the river bank</w:t>
-      </w:r>
-      <w:r>
-        <w:t xml:space="preserve">. </w:t>
-      </w:r>
-      <w:r>
-        <w:rPr>
-          <w:highlight w:val="darkGreen"/>
-        </w:rPr>
-        <w:t>[PASS]</w:t>
-      </w:r>
-    </w:p>
-    <w:p>
-      <w:pPr>
-        <w:ind w:firstLine="720"/>
-      </w:pPr>
+      <w:r>
+        <w:t xml:space="preserve">Steering </w:t>
+      </w:r>
       <w:r>
         <w:t xml:space="preserve">Right: </w:t>
       </w:r>
@@ -148,6 +146,11 @@
         <w:t>Working</w:t>
       </w:r>
       <w:r>
+        <w:t xml:space="preserve"> correctly</w:t>
+      </w:r>
+      <w:bookmarkStart w:id="0" w:name="_GoBack"/>
+      <w:bookmarkEnd w:id="0"/>
+      <w:r>
         <w:t>.</w:t>
       </w:r>
       <w:r>
@@ -173,8 +176,6 @@
       <w:r>
         <w:t>s fine</w:t>
       </w:r>
-      <w:bookmarkStart w:id="0" w:name="_GoBack"/>
-      <w:bookmarkEnd w:id="0"/>
       <w:r>
         <w:t>.</w:t>
       </w:r>
